--- a/raw doc/Gradient descent with Momentum.docx
+++ b/raw doc/Gradient descent with Momentum.docx
@@ -134,7 +134,6 @@
     <w:p>
       <w:pPr>
         <w:rPr>
-          <w:rFonts w:hint="eastAsia"/>
           <w:sz w:val="16"/>
           <w:szCs w:val="16"/>
         </w:rPr>
@@ -388,17 +387,17 @@
         <mc:AlternateContent>
           <mc:Choice Requires="wps">
             <w:drawing>
-              <wp:anchor distT="0" distB="0" distL="114300" distR="114300" simplePos="0" relativeHeight="251659264" behindDoc="0" locked="0" layoutInCell="1" allowOverlap="1" wp14:anchorId="15683532" wp14:editId="748C85B1">
+              <wp:anchor distT="0" distB="0" distL="114300" distR="114300" simplePos="0" relativeHeight="251659264" behindDoc="0" locked="0" layoutInCell="1" allowOverlap="1" wp14:anchorId="15683532" wp14:editId="2AB200DA">
                 <wp:simplePos x="0" y="0"/>
-                <wp:positionH relativeFrom="column">
-                  <wp:posOffset>-82550</wp:posOffset>
+                <wp:positionH relativeFrom="margin">
+                  <wp:align>left</wp:align>
                 </wp:positionH>
                 <wp:positionV relativeFrom="paragraph">
-                  <wp:posOffset>154940</wp:posOffset>
+                  <wp:posOffset>200300</wp:posOffset>
                 </wp:positionV>
                 <wp:extent cx="5422900" cy="1879600"/>
                 <wp:effectExtent l="0" t="0" r="25400" b="25400"/>
-                <wp:wrapNone/>
+                <wp:wrapSquare wrapText="bothSides"/>
                 <wp:docPr id="4" name="文本框 4"/>
                 <wp:cNvGraphicFramePr/>
                 <a:graphic xmlns:a="http://schemas.openxmlformats.org/drawingml/2006/main">
@@ -440,6 +439,682 @@
                       </wps:style>
                       <wps:txbx>
                         <w:txbxContent>
+                          <w:p>
+                            <w:pPr>
+                              <w:jc w:val="left"/>
+                              <w:rPr>
+                                <w:rFonts w:ascii="Times New Roman" w:hAnsi="Times New Roman" w:cs="Times New Roman"/>
+                                <w:sz w:val="16"/>
+                                <w:szCs w:val="16"/>
+                              </w:rPr>
+                            </w:pPr>
+                            <w:r>
+                              <w:rPr>
+                                <w:rFonts w:ascii="Times New Roman" w:hAnsi="Times New Roman" w:cs="Times New Roman"/>
+                                <w:sz w:val="16"/>
+                                <w:szCs w:val="16"/>
+                              </w:rPr>
+                              <w:t xml:space="preserve">On interaction </w:t>
+                            </w:r>
+                            <m:oMath>
+                              <m:r>
+                                <w:rPr>
+                                  <w:rFonts w:ascii="Cambria Math" w:hAnsi="Cambria Math" w:cs="Times New Roman"/>
+                                  <w:sz w:val="16"/>
+                                  <w:szCs w:val="16"/>
+                                </w:rPr>
+                                <m:t>t</m:t>
+                              </m:r>
+                            </m:oMath>
+                            <w:r>
+                              <w:rPr>
+                                <w:rFonts w:ascii="Times New Roman" w:hAnsi="Times New Roman" w:cs="Times New Roman"/>
+                                <w:sz w:val="16"/>
+                                <w:szCs w:val="16"/>
+                              </w:rPr>
+                              <w:t xml:space="preserve">, compute </w:t>
+                            </w:r>
+                            <m:oMath>
+                              <m:r>
+                                <w:rPr>
+                                  <w:rFonts w:ascii="Cambria Math" w:hAnsi="Cambria Math" w:cs="Times New Roman"/>
+                                  <w:sz w:val="16"/>
+                                  <w:szCs w:val="16"/>
+                                </w:rPr>
+                                <m:t>dω, db</m:t>
+                              </m:r>
+                            </m:oMath>
+                            <w:r>
+                              <w:rPr>
+                                <w:rFonts w:ascii="Times New Roman" w:hAnsi="Times New Roman" w:cs="Times New Roman"/>
+                                <w:sz w:val="16"/>
+                                <w:szCs w:val="16"/>
+                              </w:rPr>
+                              <w:t xml:space="preserve"> on current mini batch, the learning rate is </w:t>
+                            </w:r>
+                            <m:oMath>
+                              <m:r>
+                                <w:rPr>
+                                  <w:rFonts w:ascii="Cambria Math" w:hAnsi="Cambria Math" w:cs="Times New Roman"/>
+                                  <w:sz w:val="16"/>
+                                  <w:szCs w:val="16"/>
+                                </w:rPr>
+                                <m:t>α</m:t>
+                              </m:r>
+                            </m:oMath>
+                            <w:r>
+                              <w:rPr>
+                                <w:rFonts w:ascii="Times New Roman" w:hAnsi="Times New Roman" w:cs="Times New Roman"/>
+                                <w:sz w:val="16"/>
+                                <w:szCs w:val="16"/>
+                              </w:rPr>
+                              <w:t>:</w:t>
+                            </w:r>
+                          </w:p>
+                          <w:p>
+                            <w:pPr>
+                              <w:jc w:val="center"/>
+                              <w:rPr>
+                                <w:rFonts w:ascii="Times New Roman" w:hAnsi="Times New Roman" w:cs="Times New Roman"/>
+                                <w:sz w:val="16"/>
+                                <w:szCs w:val="16"/>
+                              </w:rPr>
+                            </w:pPr>
+                            <w:r>
+                              <w:rPr>
+                                <w:rFonts w:ascii="Times New Roman" w:hAnsi="Times New Roman" w:cs="Times New Roman"/>
+                                <w:sz w:val="16"/>
+                                <w:szCs w:val="16"/>
+                              </w:rPr>
+                              <w:t xml:space="preserve">Initial with </w:t>
+                            </w:r>
+                            <m:oMath>
+                              <m:sSub>
+                                <m:sSubPr>
+                                  <m:ctrlPr>
+                                    <w:rPr>
+                                      <w:rFonts w:ascii="Cambria Math" w:hAnsi="Cambria Math" w:cs="Times New Roman"/>
+                                      <w:i/>
+                                      <w:sz w:val="16"/>
+                                      <w:szCs w:val="16"/>
+                                    </w:rPr>
+                                  </m:ctrlPr>
+                                </m:sSubPr>
+                                <m:e>
+                                  <m:r>
+                                    <w:rPr>
+                                      <w:rFonts w:ascii="Cambria Math" w:hAnsi="Cambria Math" w:cs="Times New Roman"/>
+                                      <w:sz w:val="16"/>
+                                      <w:szCs w:val="16"/>
+                                    </w:rPr>
+                                    <m:t>V</m:t>
+                                  </m:r>
+                                </m:e>
+                                <m:sub>
+                                  <m:r>
+                                    <w:rPr>
+                                      <w:rFonts w:ascii="Cambria Math" w:hAnsi="Cambria Math" w:cs="Times New Roman"/>
+                                      <w:sz w:val="16"/>
+                                      <w:szCs w:val="16"/>
+                                    </w:rPr>
+                                    <m:t>dω</m:t>
+                                  </m:r>
+                                </m:sub>
+                              </m:sSub>
+                              <m:r>
+                                <w:rPr>
+                                  <w:rFonts w:ascii="Cambria Math" w:hAnsi="Cambria Math" w:cs="Times New Roman"/>
+                                  <w:sz w:val="16"/>
+                                  <w:szCs w:val="16"/>
+                                </w:rPr>
+                                <m:t>=</m:t>
+                              </m:r>
+                              <m:sSub>
+                                <m:sSubPr>
+                                  <m:ctrlPr>
+                                    <w:rPr>
+                                      <w:rFonts w:ascii="Cambria Math" w:hAnsi="Cambria Math" w:cs="Times New Roman"/>
+                                      <w:sz w:val="16"/>
+                                      <w:szCs w:val="16"/>
+                                    </w:rPr>
+                                  </m:ctrlPr>
+                                </m:sSubPr>
+                                <m:e>
+                                  <m:r>
+                                    <w:rPr>
+                                      <w:rFonts w:ascii="Cambria Math" w:hAnsi="Cambria Math" w:cs="Times New Roman"/>
+                                      <w:sz w:val="16"/>
+                                      <w:szCs w:val="16"/>
+                                    </w:rPr>
+                                    <m:t>V</m:t>
+                                  </m:r>
+                                </m:e>
+                                <m:sub>
+                                  <m:r>
+                                    <w:rPr>
+                                      <w:rFonts w:ascii="Cambria Math" w:hAnsi="Cambria Math" w:cs="Times New Roman"/>
+                                      <w:sz w:val="16"/>
+                                      <w:szCs w:val="16"/>
+                                    </w:rPr>
+                                    <m:t>db</m:t>
+                                  </m:r>
+                                </m:sub>
+                              </m:sSub>
+                              <m:r>
+                                <w:rPr>
+                                  <w:rFonts w:ascii="Cambria Math" w:hAnsi="Cambria Math" w:cs="Times New Roman"/>
+                                  <w:sz w:val="16"/>
+                                  <w:szCs w:val="16"/>
+                                </w:rPr>
+                                <m:t>=0</m:t>
+                              </m:r>
+                            </m:oMath>
+                          </w:p>
+                          <w:p>
+                            <w:pPr>
+                              <w:jc w:val="center"/>
+                              <w:rPr>
+                                <w:rFonts w:ascii="Times New Roman" w:hAnsi="Times New Roman" w:cs="Times New Roman"/>
+                                <w:sz w:val="16"/>
+                                <w:szCs w:val="16"/>
+                              </w:rPr>
+                            </w:pPr>
+                            <m:oMathPara>
+                              <m:oMath>
+                                <m:eqArr>
+                                  <m:eqArrPr>
+                                    <m:ctrlPr>
+                                      <w:rPr>
+                                        <w:rFonts w:ascii="Cambria Math" w:hAnsi="Cambria Math" w:cs="Times New Roman"/>
+                                        <w:sz w:val="16"/>
+                                        <w:szCs w:val="16"/>
+                                      </w:rPr>
+                                    </m:ctrlPr>
+                                  </m:eqArrPr>
+                                  <m:e>
+                                    <m:r>
+                                      <w:rPr>
+                                        <w:rFonts w:ascii="Cambria Math" w:hAnsi="Cambria Math" w:cs="Times New Roman"/>
+                                        <w:sz w:val="16"/>
+                                        <w:szCs w:val="16"/>
+                                      </w:rPr>
+                                      <m:t>&amp;</m:t>
+                                    </m:r>
+                                    <m:sSub>
+                                      <m:sSubPr>
+                                        <m:ctrlPr>
+                                          <w:rPr>
+                                            <w:rFonts w:ascii="Cambria Math" w:hAnsi="Cambria Math" w:cs="Times New Roman"/>
+                                            <w:sz w:val="16"/>
+                                            <w:szCs w:val="16"/>
+                                          </w:rPr>
+                                        </m:ctrlPr>
+                                      </m:sSubPr>
+                                      <m:e>
+                                        <m:r>
+                                          <w:rPr>
+                                            <w:rFonts w:ascii="Cambria Math" w:hAnsi="Cambria Math" w:cs="Times New Roman"/>
+                                            <w:sz w:val="16"/>
+                                            <w:szCs w:val="16"/>
+                                          </w:rPr>
+                                          <m:t>V</m:t>
+                                        </m:r>
+                                      </m:e>
+                                      <m:sub>
+                                        <m:r>
+                                          <w:rPr>
+                                            <w:rFonts w:ascii="Cambria Math" w:hAnsi="Cambria Math" w:cs="Times New Roman"/>
+                                            <w:sz w:val="16"/>
+                                            <w:szCs w:val="16"/>
+                                          </w:rPr>
+                                          <m:t>dω</m:t>
+                                        </m:r>
+                                      </m:sub>
+                                    </m:sSub>
+                                    <m:r>
+                                      <w:rPr>
+                                        <w:rFonts w:ascii="Cambria Math" w:hAnsi="Cambria Math" w:cs="Times New Roman"/>
+                                        <w:sz w:val="16"/>
+                                        <w:szCs w:val="16"/>
+                                      </w:rPr>
+                                      <m:t>=β</m:t>
+                                    </m:r>
+                                    <m:sSub>
+                                      <m:sSubPr>
+                                        <m:ctrlPr>
+                                          <w:rPr>
+                                            <w:rFonts w:ascii="Cambria Math" w:hAnsi="Cambria Math" w:cs="Times New Roman"/>
+                                            <w:sz w:val="16"/>
+                                            <w:szCs w:val="16"/>
+                                          </w:rPr>
+                                        </m:ctrlPr>
+                                      </m:sSubPr>
+                                      <m:e>
+                                        <m:r>
+                                          <w:rPr>
+                                            <w:rFonts w:ascii="Cambria Math" w:hAnsi="Cambria Math" w:cs="Times New Roman"/>
+                                            <w:sz w:val="16"/>
+                                            <w:szCs w:val="16"/>
+                                          </w:rPr>
+                                          <m:t>V</m:t>
+                                        </m:r>
+                                      </m:e>
+                                      <m:sub>
+                                        <m:r>
+                                          <w:rPr>
+                                            <w:rFonts w:ascii="Cambria Math" w:hAnsi="Cambria Math" w:cs="Times New Roman"/>
+                                            <w:sz w:val="16"/>
+                                            <w:szCs w:val="16"/>
+                                          </w:rPr>
+                                          <m:t>dω</m:t>
+                                        </m:r>
+                                      </m:sub>
+                                    </m:sSub>
+                                    <m:r>
+                                      <w:rPr>
+                                        <w:rFonts w:ascii="Cambria Math" w:hAnsi="Cambria Math" w:cs="Times New Roman"/>
+                                        <w:sz w:val="16"/>
+                                        <w:szCs w:val="16"/>
+                                      </w:rPr>
+                                      <m:t>+(1-β)d</m:t>
+                                    </m:r>
+                                    <m:sSup>
+                                      <m:sSupPr>
+                                        <m:ctrlPr>
+                                          <w:rPr>
+                                            <w:rFonts w:ascii="Cambria Math" w:hAnsi="Cambria Math" w:cs="Times New Roman"/>
+                                            <w:sz w:val="16"/>
+                                            <w:szCs w:val="16"/>
+                                          </w:rPr>
+                                        </m:ctrlPr>
+                                      </m:sSupPr>
+                                      <m:e>
+                                        <m:r>
+                                          <w:rPr>
+                                            <w:rFonts w:ascii="Cambria Math" w:hAnsi="Cambria Math" w:cs="Times New Roman"/>
+                                            <w:sz w:val="16"/>
+                                            <w:szCs w:val="16"/>
+                                          </w:rPr>
+                                          <m:t>ω</m:t>
+                                        </m:r>
+                                      </m:e>
+                                      <m:sup>
+                                        <m:r>
+                                          <w:rPr>
+                                            <w:rFonts w:ascii="Cambria Math" w:hAnsi="Cambria Math" w:cs="Times New Roman"/>
+                                            <w:sz w:val="16"/>
+                                            <w:szCs w:val="16"/>
+                                          </w:rPr>
+                                          <m:t xml:space="preserve"> </m:t>
+                                        </m:r>
+                                      </m:sup>
+                                    </m:sSup>
+                                  </m:e>
+                                  <m:e>
+                                    <m:r>
+                                      <w:rPr>
+                                        <w:rFonts w:ascii="Cambria Math" w:hAnsi="Cambria Math" w:cs="Times New Roman"/>
+                                        <w:sz w:val="16"/>
+                                        <w:szCs w:val="16"/>
+                                      </w:rPr>
+                                      <m:t>&amp;</m:t>
+                                    </m:r>
+                                    <m:sSub>
+                                      <m:sSubPr>
+                                        <m:ctrlPr>
+                                          <w:rPr>
+                                            <w:rFonts w:ascii="Cambria Math" w:hAnsi="Cambria Math" w:cs="Times New Roman"/>
+                                            <w:sz w:val="16"/>
+                                            <w:szCs w:val="16"/>
+                                          </w:rPr>
+                                        </m:ctrlPr>
+                                      </m:sSubPr>
+                                      <m:e>
+                                        <m:r>
+                                          <w:rPr>
+                                            <w:rFonts w:ascii="Cambria Math" w:hAnsi="Cambria Math" w:cs="Times New Roman"/>
+                                            <w:sz w:val="16"/>
+                                            <w:szCs w:val="16"/>
+                                          </w:rPr>
+                                          <m:t>V</m:t>
+                                        </m:r>
+                                      </m:e>
+                                      <m:sub>
+                                        <m:r>
+                                          <w:rPr>
+                                            <w:rFonts w:ascii="Cambria Math" w:hAnsi="Cambria Math" w:cs="Times New Roman"/>
+                                            <w:sz w:val="16"/>
+                                            <w:szCs w:val="16"/>
+                                          </w:rPr>
+                                          <m:t>db</m:t>
+                                        </m:r>
+                                      </m:sub>
+                                    </m:sSub>
+                                    <m:r>
+                                      <w:rPr>
+                                        <w:rFonts w:ascii="Cambria Math" w:hAnsi="Cambria Math" w:cs="Times New Roman"/>
+                                        <w:sz w:val="16"/>
+                                        <w:szCs w:val="16"/>
+                                      </w:rPr>
+                                      <m:t>=β</m:t>
+                                    </m:r>
+                                    <m:sSub>
+                                      <m:sSubPr>
+                                        <m:ctrlPr>
+                                          <w:rPr>
+                                            <w:rFonts w:ascii="Cambria Math" w:hAnsi="Cambria Math" w:cs="Times New Roman"/>
+                                            <w:sz w:val="16"/>
+                                            <w:szCs w:val="16"/>
+                                          </w:rPr>
+                                        </m:ctrlPr>
+                                      </m:sSubPr>
+                                      <m:e>
+                                        <m:r>
+                                          <w:rPr>
+                                            <w:rFonts w:ascii="Cambria Math" w:hAnsi="Cambria Math" w:cs="Times New Roman"/>
+                                            <w:sz w:val="16"/>
+                                            <w:szCs w:val="16"/>
+                                          </w:rPr>
+                                          <m:t>V</m:t>
+                                        </m:r>
+                                      </m:e>
+                                      <m:sub>
+                                        <m:r>
+                                          <w:rPr>
+                                            <w:rFonts w:ascii="Cambria Math" w:hAnsi="Cambria Math" w:cs="Times New Roman"/>
+                                            <w:sz w:val="16"/>
+                                            <w:szCs w:val="16"/>
+                                          </w:rPr>
+                                          <m:t>db</m:t>
+                                        </m:r>
+                                      </m:sub>
+                                    </m:sSub>
+                                    <m:r>
+                                      <w:rPr>
+                                        <w:rFonts w:ascii="Cambria Math" w:hAnsi="Cambria Math" w:cs="Times New Roman"/>
+                                        <w:sz w:val="16"/>
+                                        <w:szCs w:val="16"/>
+                                      </w:rPr>
+                                      <m:t>+(1-β)d</m:t>
+                                    </m:r>
+                                    <m:sSup>
+                                      <m:sSupPr>
+                                        <m:ctrlPr>
+                                          <w:rPr>
+                                            <w:rFonts w:ascii="Cambria Math" w:hAnsi="Cambria Math" w:cs="Times New Roman"/>
+                                            <w:sz w:val="16"/>
+                                            <w:szCs w:val="16"/>
+                                          </w:rPr>
+                                        </m:ctrlPr>
+                                      </m:sSupPr>
+                                      <m:e>
+                                        <m:r>
+                                          <w:rPr>
+                                            <w:rFonts w:ascii="Cambria Math" w:hAnsi="Cambria Math" w:cs="Times New Roman"/>
+                                            <w:sz w:val="16"/>
+                                            <w:szCs w:val="16"/>
+                                          </w:rPr>
+                                          <m:t>b</m:t>
+                                        </m:r>
+                                      </m:e>
+                                      <m:sup>
+                                        <m:r>
+                                          <w:rPr>
+                                            <w:rFonts w:ascii="Cambria Math" w:hAnsi="Cambria Math" w:cs="Times New Roman"/>
+                                            <w:sz w:val="16"/>
+                                            <w:szCs w:val="16"/>
+                                          </w:rPr>
+                                          <m:t xml:space="preserve"> </m:t>
+                                        </m:r>
+                                      </m:sup>
+                                    </m:sSup>
+                                  </m:e>
+                                </m:eqArr>
+                              </m:oMath>
+                            </m:oMathPara>
+                          </w:p>
+                          <w:p>
+                            <w:pPr>
+                              <w:jc w:val="left"/>
+                              <w:rPr>
+                                <w:rFonts w:ascii="Times New Roman" w:hAnsi="Times New Roman" w:cs="Times New Roman"/>
+                                <w:sz w:val="16"/>
+                                <w:szCs w:val="16"/>
+                              </w:rPr>
+                            </w:pPr>
+                            <w:r>
+                              <w:rPr>
+                                <w:rFonts w:ascii="Times New Roman" w:hAnsi="Times New Roman" w:cs="Times New Roman" w:hint="eastAsia"/>
+                                <w:sz w:val="16"/>
+                                <w:szCs w:val="16"/>
+                              </w:rPr>
+                              <w:t>H</w:t>
+                            </w:r>
+                            <w:r>
+                              <w:rPr>
+                                <w:rFonts w:ascii="Times New Roman" w:hAnsi="Times New Roman" w:cs="Times New Roman"/>
+                                <w:sz w:val="16"/>
+                                <w:szCs w:val="16"/>
+                              </w:rPr>
+                              <w:t xml:space="preserve">erer </w:t>
+                            </w:r>
+                            <m:oMath>
+                              <m:r>
+                                <w:rPr>
+                                  <w:rFonts w:ascii="Cambria Math" w:hAnsi="Cambria Math" w:cs="Times New Roman"/>
+                                  <w:sz w:val="16"/>
+                                  <w:szCs w:val="16"/>
+                                </w:rPr>
+                                <m:t>S</m:t>
+                              </m:r>
+                            </m:oMath>
+                            <w:r>
+                              <w:rPr>
+                                <w:rFonts w:ascii="Times New Roman" w:hAnsi="Times New Roman" w:cs="Times New Roman"/>
+                                <w:sz w:val="16"/>
+                                <w:szCs w:val="16"/>
+                              </w:rPr>
+                              <w:t xml:space="preserve"> means the exponentially weighted average</w:t>
+                            </w:r>
+                            <w:r>
+                              <w:rPr>
+                                <w:rFonts w:ascii="Times New Roman" w:hAnsi="Times New Roman" w:cs="Times New Roman"/>
+                                <w:sz w:val="16"/>
+                                <w:szCs w:val="16"/>
+                              </w:rPr>
+                              <w:t xml:space="preserve"> (please refer to the </w:t>
+                            </w:r>
+                            <w:hyperlink r:id="rId8" w:tooltip="Exponentially Weighted Averages.pdf" w:history="1">
+                              <w:r>
+                                <w:rPr>
+                                  <w:rStyle w:val="a4"/>
+                                  <w:rFonts w:ascii="Segoe UI" w:hAnsi="Segoe UI" w:cs="Segoe UI"/>
+                                  <w:sz w:val="15"/>
+                                  <w:szCs w:val="15"/>
+                                  <w:shd w:val="clear" w:color="auto" w:fill="FFFFFF"/>
+                                </w:rPr>
+                                <w:t>Exponentially Weighted Averages.pdf</w:t>
+                              </w:r>
+                            </w:hyperlink>
+                            <w:r>
+                              <w:rPr>
+                                <w:rFonts w:ascii="Times New Roman" w:hAnsi="Times New Roman" w:cs="Times New Roman"/>
+                                <w:sz w:val="16"/>
+                                <w:szCs w:val="16"/>
+                              </w:rPr>
+                              <w:t>)</w:t>
+                            </w:r>
+                            <w:r>
+                              <w:rPr>
+                                <w:rFonts w:ascii="Times New Roman" w:hAnsi="Times New Roman" w:cs="Times New Roman"/>
+                                <w:sz w:val="16"/>
+                                <w:szCs w:val="16"/>
+                              </w:rPr>
+                              <w:t>, and the position will be updated using the above two equations:</w:t>
+                            </w:r>
+                          </w:p>
+                          <w:p>
+                            <w:pPr>
+                              <w:jc w:val="center"/>
+                              <w:rPr>
+                                <w:rFonts w:ascii="Times New Roman" w:hAnsi="Times New Roman" w:cs="Times New Roman"/>
+                                <w:sz w:val="16"/>
+                                <w:szCs w:val="16"/>
+                              </w:rPr>
+                            </w:pPr>
+                            <m:oMathPara>
+                              <m:oMath>
+                                <m:r>
+                                  <w:rPr>
+                                    <w:rFonts w:ascii="Cambria Math" w:hAnsi="Cambria Math" w:cs="Times New Roman"/>
+                                    <w:sz w:val="16"/>
+                                    <w:szCs w:val="16"/>
+                                  </w:rPr>
+                                  <m:t>ω:=ω-α</m:t>
+                                </m:r>
+                                <m:sSub>
+                                  <m:sSubPr>
+                                    <m:ctrlPr>
+                                      <w:rPr>
+                                        <w:rFonts w:ascii="Cambria Math" w:hAnsi="Cambria Math" w:cs="Times New Roman"/>
+                                        <w:i/>
+                                        <w:sz w:val="16"/>
+                                        <w:szCs w:val="16"/>
+                                      </w:rPr>
+                                    </m:ctrlPr>
+                                  </m:sSubPr>
+                                  <m:e>
+                                    <m:r>
+                                      <w:rPr>
+                                        <w:rFonts w:ascii="Cambria Math" w:hAnsi="Cambria Math" w:cs="Times New Roman"/>
+                                        <w:sz w:val="16"/>
+                                        <w:szCs w:val="16"/>
+                                      </w:rPr>
+                                      <m:t>V</m:t>
+                                    </m:r>
+                                  </m:e>
+                                  <m:sub>
+                                    <m:r>
+                                      <w:rPr>
+                                        <w:rFonts w:ascii="Cambria Math" w:hAnsi="Cambria Math" w:cs="Times New Roman" w:hint="eastAsia"/>
+                                        <w:sz w:val="16"/>
+                                        <w:szCs w:val="16"/>
+                                      </w:rPr>
+                                      <m:t>d</m:t>
+                                    </m:r>
+                                    <m:r>
+                                      <w:rPr>
+                                        <w:rFonts w:ascii="Cambria Math" w:hAnsi="Cambria Math" w:cs="Times New Roman"/>
+                                        <w:sz w:val="16"/>
+                                        <w:szCs w:val="16"/>
+                                      </w:rPr>
+                                      <m:t>ω</m:t>
+                                    </m:r>
+                                  </m:sub>
+                                </m:sSub>
+                                <m:r>
+                                  <w:rPr>
+                                    <w:rFonts w:ascii="Cambria Math" w:hAnsi="Cambria Math" w:cs="Times New Roman"/>
+                                    <w:sz w:val="16"/>
+                                    <w:szCs w:val="16"/>
+                                  </w:rPr>
+                                  <m:t xml:space="preserve">            b:=b-α</m:t>
+                                </m:r>
+                                <m:sSub>
+                                  <m:sSubPr>
+                                    <m:ctrlPr>
+                                      <w:rPr>
+                                        <w:rFonts w:ascii="Cambria Math" w:hAnsi="Cambria Math" w:cs="Times New Roman"/>
+                                        <w:i/>
+                                        <w:sz w:val="16"/>
+                                        <w:szCs w:val="16"/>
+                                      </w:rPr>
+                                    </m:ctrlPr>
+                                  </m:sSubPr>
+                                  <m:e>
+                                    <m:r>
+                                      <w:rPr>
+                                        <w:rFonts w:ascii="Cambria Math" w:hAnsi="Cambria Math" w:cs="Times New Roman"/>
+                                        <w:sz w:val="16"/>
+                                        <w:szCs w:val="16"/>
+                                      </w:rPr>
+                                      <m:t>V</m:t>
+                                    </m:r>
+                                  </m:e>
+                                  <m:sub>
+                                    <m:r>
+                                      <w:rPr>
+                                        <w:rFonts w:ascii="Cambria Math" w:hAnsi="Cambria Math" w:cs="Times New Roman"/>
+                                        <w:sz w:val="16"/>
+                                        <w:szCs w:val="16"/>
+                                      </w:rPr>
+                                      <m:t>db</m:t>
+                                    </m:r>
+                                  </m:sub>
+                                </m:sSub>
+                              </m:oMath>
+                            </m:oMathPara>
+                          </w:p>
+                          <w:p>
+                            <w:pPr>
+                              <w:jc w:val="left"/>
+                              <w:rPr>
+                                <w:rFonts w:ascii="Times New Roman" w:hAnsi="Times New Roman" w:cs="Times New Roman"/>
+                                <w:sz w:val="16"/>
+                                <w:szCs w:val="16"/>
+                              </w:rPr>
+                            </w:pPr>
+                            <w:r>
+                              <w:rPr>
+                                <w:rFonts w:ascii="Times New Roman" w:hAnsi="Times New Roman" w:cs="Times New Roman"/>
+                                <w:sz w:val="16"/>
+                                <w:szCs w:val="16"/>
+                              </w:rPr>
+                              <w:t xml:space="preserve">Usually, </w:t>
+                            </w:r>
+                            <m:oMath>
+                              <m:r>
+                                <w:rPr>
+                                  <w:rFonts w:ascii="Cambria Math" w:hAnsi="Cambria Math" w:cs="Times New Roman"/>
+                                  <w:sz w:val="16"/>
+                                  <w:szCs w:val="16"/>
+                                </w:rPr>
+                                <m:t>β=0.9</m:t>
+                              </m:r>
+                            </m:oMath>
+                            <w:r>
+                              <w:rPr>
+                                <w:rFonts w:ascii="Times New Roman" w:hAnsi="Times New Roman" w:cs="Times New Roman" w:hint="eastAsia"/>
+                                <w:sz w:val="16"/>
+                                <w:szCs w:val="16"/>
+                              </w:rPr>
+                              <w:t>,</w:t>
+                            </w:r>
+                            <w:r>
+                              <w:rPr>
+                                <w:rFonts w:ascii="Times New Roman" w:hAnsi="Times New Roman" w:cs="Times New Roman"/>
+                                <w:sz w:val="16"/>
+                                <w:szCs w:val="16"/>
+                              </w:rPr>
+                              <w:t xml:space="preserve"> which is like averaging the gradients of the last 10 iterations. Therefore, i</w:t>
+                            </w:r>
+                            <w:r>
+                              <w:rPr>
+                                <w:rFonts w:ascii="Times New Roman" w:hAnsi="Times New Roman" w:cs="Times New Roman" w:hint="eastAsia"/>
+                                <w:sz w:val="16"/>
+                                <w:szCs w:val="16"/>
+                              </w:rPr>
+                              <w:t>t</w:t>
+                            </w:r>
+                            <w:r>
+                              <w:rPr>
+                                <w:rFonts w:ascii="Times New Roman" w:hAnsi="Times New Roman" w:cs="Times New Roman"/>
+                                <w:sz w:val="16"/>
+                                <w:szCs w:val="16"/>
+                              </w:rPr>
+                              <w:t xml:space="preserve"> smooths out the steps of gradient descent</w:t>
+                            </w:r>
+                          </w:p>
                           <w:p/>
                         </w:txbxContent>
                       </wps:txbx>
@@ -467,13 +1142,690 @@
                 <v:stroke joinstyle="miter"/>
                 <v:path gradientshapeok="t" o:connecttype="rect"/>
               </v:shapetype>
-              <v:shape id="文本框 4" o:spid="_x0000_s1026" type="#_x0000_t202" style="position:absolute;left:0;text-align:left;margin-left:-6.5pt;margin-top:12.2pt;width:427pt;height:148pt;z-index:251659264;visibility:visible;mso-wrap-style:square;mso-width-percent:0;mso-height-percent:0;mso-wrap-distance-left:9pt;mso-wrap-distance-top:0;mso-wrap-distance-right:9pt;mso-wrap-distance-bottom:0;mso-position-horizontal:absolute;mso-position-horizontal-relative:text;mso-position-vertical:absolute;mso-position-vertical-relative:text;mso-width-percent:0;mso-height-percent:0;mso-width-relative:margin;mso-height-relative:margin;v-text-anchor:top" o:gfxdata="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" filled="f" strokecolor="black [3200]" strokeweight="1.5pt">
+              <v:shape id="文本框 4" o:spid="_x0000_s1026" type="#_x0000_t202" style="position:absolute;left:0;text-align:left;margin-left:0;margin-top:15.75pt;width:427pt;height:148pt;z-index:251659264;visibility:visible;mso-wrap-style:square;mso-width-percent:0;mso-height-percent:0;mso-wrap-distance-left:9pt;mso-wrap-distance-top:0;mso-wrap-distance-right:9pt;mso-wrap-distance-bottom:0;mso-position-horizontal:left;mso-position-horizontal-relative:margin;mso-position-vertical:absolute;mso-position-vertical-relative:text;mso-width-percent:0;mso-height-percent:0;mso-width-relative:margin;mso-height-relative:margin;v-text-anchor:top" o:gfxdata="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" filled="f" strokecolor="black [3200]" strokeweight="1.5pt">
                 <v:stroke dashstyle="dash" joinstyle="round"/>
                 <v:textbox>
                   <w:txbxContent>
+                    <w:p>
+                      <w:pPr>
+                        <w:jc w:val="left"/>
+                        <w:rPr>
+                          <w:rFonts w:ascii="Times New Roman" w:hAnsi="Times New Roman" w:cs="Times New Roman"/>
+                          <w:sz w:val="16"/>
+                          <w:szCs w:val="16"/>
+                        </w:rPr>
+                      </w:pPr>
+                      <w:r>
+                        <w:rPr>
+                          <w:rFonts w:ascii="Times New Roman" w:hAnsi="Times New Roman" w:cs="Times New Roman"/>
+                          <w:sz w:val="16"/>
+                          <w:szCs w:val="16"/>
+                        </w:rPr>
+                        <w:t xml:space="preserve">On interaction </w:t>
+                      </w:r>
+                      <m:oMath>
+                        <m:r>
+                          <w:rPr>
+                            <w:rFonts w:ascii="Cambria Math" w:hAnsi="Cambria Math" w:cs="Times New Roman"/>
+                            <w:sz w:val="16"/>
+                            <w:szCs w:val="16"/>
+                          </w:rPr>
+                          <m:t>t</m:t>
+                        </m:r>
+                      </m:oMath>
+                      <w:r>
+                        <w:rPr>
+                          <w:rFonts w:ascii="Times New Roman" w:hAnsi="Times New Roman" w:cs="Times New Roman"/>
+                          <w:sz w:val="16"/>
+                          <w:szCs w:val="16"/>
+                        </w:rPr>
+                        <w:t xml:space="preserve">, compute </w:t>
+                      </w:r>
+                      <m:oMath>
+                        <m:r>
+                          <w:rPr>
+                            <w:rFonts w:ascii="Cambria Math" w:hAnsi="Cambria Math" w:cs="Times New Roman"/>
+                            <w:sz w:val="16"/>
+                            <w:szCs w:val="16"/>
+                          </w:rPr>
+                          <m:t>dω, db</m:t>
+                        </m:r>
+                      </m:oMath>
+                      <w:r>
+                        <w:rPr>
+                          <w:rFonts w:ascii="Times New Roman" w:hAnsi="Times New Roman" w:cs="Times New Roman"/>
+                          <w:sz w:val="16"/>
+                          <w:szCs w:val="16"/>
+                        </w:rPr>
+                        <w:t xml:space="preserve"> on current mini batch, the learning rate is </w:t>
+                      </w:r>
+                      <m:oMath>
+                        <m:r>
+                          <w:rPr>
+                            <w:rFonts w:ascii="Cambria Math" w:hAnsi="Cambria Math" w:cs="Times New Roman"/>
+                            <w:sz w:val="16"/>
+                            <w:szCs w:val="16"/>
+                          </w:rPr>
+                          <m:t>α</m:t>
+                        </m:r>
+                      </m:oMath>
+                      <w:r>
+                        <w:rPr>
+                          <w:rFonts w:ascii="Times New Roman" w:hAnsi="Times New Roman" w:cs="Times New Roman"/>
+                          <w:sz w:val="16"/>
+                          <w:szCs w:val="16"/>
+                        </w:rPr>
+                        <w:t>:</w:t>
+                      </w:r>
+                    </w:p>
+                    <w:p>
+                      <w:pPr>
+                        <w:jc w:val="center"/>
+                        <w:rPr>
+                          <w:rFonts w:ascii="Times New Roman" w:hAnsi="Times New Roman" w:cs="Times New Roman"/>
+                          <w:sz w:val="16"/>
+                          <w:szCs w:val="16"/>
+                        </w:rPr>
+                      </w:pPr>
+                      <w:r>
+                        <w:rPr>
+                          <w:rFonts w:ascii="Times New Roman" w:hAnsi="Times New Roman" w:cs="Times New Roman"/>
+                          <w:sz w:val="16"/>
+                          <w:szCs w:val="16"/>
+                        </w:rPr>
+                        <w:t xml:space="preserve">Initial with </w:t>
+                      </w:r>
+                      <m:oMath>
+                        <m:sSub>
+                          <m:sSubPr>
+                            <m:ctrlPr>
+                              <w:rPr>
+                                <w:rFonts w:ascii="Cambria Math" w:hAnsi="Cambria Math" w:cs="Times New Roman"/>
+                                <w:i/>
+                                <w:sz w:val="16"/>
+                                <w:szCs w:val="16"/>
+                              </w:rPr>
+                            </m:ctrlPr>
+                          </m:sSubPr>
+                          <m:e>
+                            <m:r>
+                              <w:rPr>
+                                <w:rFonts w:ascii="Cambria Math" w:hAnsi="Cambria Math" w:cs="Times New Roman"/>
+                                <w:sz w:val="16"/>
+                                <w:szCs w:val="16"/>
+                              </w:rPr>
+                              <m:t>V</m:t>
+                            </m:r>
+                          </m:e>
+                          <m:sub>
+                            <m:r>
+                              <w:rPr>
+                                <w:rFonts w:ascii="Cambria Math" w:hAnsi="Cambria Math" w:cs="Times New Roman"/>
+                                <w:sz w:val="16"/>
+                                <w:szCs w:val="16"/>
+                              </w:rPr>
+                              <m:t>dω</m:t>
+                            </m:r>
+                          </m:sub>
+                        </m:sSub>
+                        <m:r>
+                          <w:rPr>
+                            <w:rFonts w:ascii="Cambria Math" w:hAnsi="Cambria Math" w:cs="Times New Roman"/>
+                            <w:sz w:val="16"/>
+                            <w:szCs w:val="16"/>
+                          </w:rPr>
+                          <m:t>=</m:t>
+                        </m:r>
+                        <m:sSub>
+                          <m:sSubPr>
+                            <m:ctrlPr>
+                              <w:rPr>
+                                <w:rFonts w:ascii="Cambria Math" w:hAnsi="Cambria Math" w:cs="Times New Roman"/>
+                                <w:sz w:val="16"/>
+                                <w:szCs w:val="16"/>
+                              </w:rPr>
+                            </m:ctrlPr>
+                          </m:sSubPr>
+                          <m:e>
+                            <m:r>
+                              <w:rPr>
+                                <w:rFonts w:ascii="Cambria Math" w:hAnsi="Cambria Math" w:cs="Times New Roman"/>
+                                <w:sz w:val="16"/>
+                                <w:szCs w:val="16"/>
+                              </w:rPr>
+                              <m:t>V</m:t>
+                            </m:r>
+                          </m:e>
+                          <m:sub>
+                            <m:r>
+                              <w:rPr>
+                                <w:rFonts w:ascii="Cambria Math" w:hAnsi="Cambria Math" w:cs="Times New Roman"/>
+                                <w:sz w:val="16"/>
+                                <w:szCs w:val="16"/>
+                              </w:rPr>
+                              <m:t>db</m:t>
+                            </m:r>
+                          </m:sub>
+                        </m:sSub>
+                        <m:r>
+                          <w:rPr>
+                            <w:rFonts w:ascii="Cambria Math" w:hAnsi="Cambria Math" w:cs="Times New Roman"/>
+                            <w:sz w:val="16"/>
+                            <w:szCs w:val="16"/>
+                          </w:rPr>
+                          <m:t>=0</m:t>
+                        </m:r>
+                      </m:oMath>
+                    </w:p>
+                    <w:p>
+                      <w:pPr>
+                        <w:jc w:val="center"/>
+                        <w:rPr>
+                          <w:rFonts w:ascii="Times New Roman" w:hAnsi="Times New Roman" w:cs="Times New Roman"/>
+                          <w:sz w:val="16"/>
+                          <w:szCs w:val="16"/>
+                        </w:rPr>
+                      </w:pPr>
+                      <m:oMathPara>
+                        <m:oMath>
+                          <m:eqArr>
+                            <m:eqArrPr>
+                              <m:ctrlPr>
+                                <w:rPr>
+                                  <w:rFonts w:ascii="Cambria Math" w:hAnsi="Cambria Math" w:cs="Times New Roman"/>
+                                  <w:sz w:val="16"/>
+                                  <w:szCs w:val="16"/>
+                                </w:rPr>
+                              </m:ctrlPr>
+                            </m:eqArrPr>
+                            <m:e>
+                              <m:r>
+                                <w:rPr>
+                                  <w:rFonts w:ascii="Cambria Math" w:hAnsi="Cambria Math" w:cs="Times New Roman"/>
+                                  <w:sz w:val="16"/>
+                                  <w:szCs w:val="16"/>
+                                </w:rPr>
+                                <m:t>&amp;</m:t>
+                              </m:r>
+                              <m:sSub>
+                                <m:sSubPr>
+                                  <m:ctrlPr>
+                                    <w:rPr>
+                                      <w:rFonts w:ascii="Cambria Math" w:hAnsi="Cambria Math" w:cs="Times New Roman"/>
+                                      <w:sz w:val="16"/>
+                                      <w:szCs w:val="16"/>
+                                    </w:rPr>
+                                  </m:ctrlPr>
+                                </m:sSubPr>
+                                <m:e>
+                                  <m:r>
+                                    <w:rPr>
+                                      <w:rFonts w:ascii="Cambria Math" w:hAnsi="Cambria Math" w:cs="Times New Roman"/>
+                                      <w:sz w:val="16"/>
+                                      <w:szCs w:val="16"/>
+                                    </w:rPr>
+                                    <m:t>V</m:t>
+                                  </m:r>
+                                </m:e>
+                                <m:sub>
+                                  <m:r>
+                                    <w:rPr>
+                                      <w:rFonts w:ascii="Cambria Math" w:hAnsi="Cambria Math" w:cs="Times New Roman"/>
+                                      <w:sz w:val="16"/>
+                                      <w:szCs w:val="16"/>
+                                    </w:rPr>
+                                    <m:t>dω</m:t>
+                                  </m:r>
+                                </m:sub>
+                              </m:sSub>
+                              <m:r>
+                                <w:rPr>
+                                  <w:rFonts w:ascii="Cambria Math" w:hAnsi="Cambria Math" w:cs="Times New Roman"/>
+                                  <w:sz w:val="16"/>
+                                  <w:szCs w:val="16"/>
+                                </w:rPr>
+                                <m:t>=β</m:t>
+                              </m:r>
+                              <m:sSub>
+                                <m:sSubPr>
+                                  <m:ctrlPr>
+                                    <w:rPr>
+                                      <w:rFonts w:ascii="Cambria Math" w:hAnsi="Cambria Math" w:cs="Times New Roman"/>
+                                      <w:sz w:val="16"/>
+                                      <w:szCs w:val="16"/>
+                                    </w:rPr>
+                                  </m:ctrlPr>
+                                </m:sSubPr>
+                                <m:e>
+                                  <m:r>
+                                    <w:rPr>
+                                      <w:rFonts w:ascii="Cambria Math" w:hAnsi="Cambria Math" w:cs="Times New Roman"/>
+                                      <w:sz w:val="16"/>
+                                      <w:szCs w:val="16"/>
+                                    </w:rPr>
+                                    <m:t>V</m:t>
+                                  </m:r>
+                                </m:e>
+                                <m:sub>
+                                  <m:r>
+                                    <w:rPr>
+                                      <w:rFonts w:ascii="Cambria Math" w:hAnsi="Cambria Math" w:cs="Times New Roman"/>
+                                      <w:sz w:val="16"/>
+                                      <w:szCs w:val="16"/>
+                                    </w:rPr>
+                                    <m:t>dω</m:t>
+                                  </m:r>
+                                </m:sub>
+                              </m:sSub>
+                              <m:r>
+                                <w:rPr>
+                                  <w:rFonts w:ascii="Cambria Math" w:hAnsi="Cambria Math" w:cs="Times New Roman"/>
+                                  <w:sz w:val="16"/>
+                                  <w:szCs w:val="16"/>
+                                </w:rPr>
+                                <m:t>+(1-β)d</m:t>
+                              </m:r>
+                              <m:sSup>
+                                <m:sSupPr>
+                                  <m:ctrlPr>
+                                    <w:rPr>
+                                      <w:rFonts w:ascii="Cambria Math" w:hAnsi="Cambria Math" w:cs="Times New Roman"/>
+                                      <w:sz w:val="16"/>
+                                      <w:szCs w:val="16"/>
+                                    </w:rPr>
+                                  </m:ctrlPr>
+                                </m:sSupPr>
+                                <m:e>
+                                  <m:r>
+                                    <w:rPr>
+                                      <w:rFonts w:ascii="Cambria Math" w:hAnsi="Cambria Math" w:cs="Times New Roman"/>
+                                      <w:sz w:val="16"/>
+                                      <w:szCs w:val="16"/>
+                                    </w:rPr>
+                                    <m:t>ω</m:t>
+                                  </m:r>
+                                </m:e>
+                                <m:sup>
+                                  <m:r>
+                                    <w:rPr>
+                                      <w:rFonts w:ascii="Cambria Math" w:hAnsi="Cambria Math" w:cs="Times New Roman"/>
+                                      <w:sz w:val="16"/>
+                                      <w:szCs w:val="16"/>
+                                    </w:rPr>
+                                    <m:t xml:space="preserve"> </m:t>
+                                  </m:r>
+                                </m:sup>
+                              </m:sSup>
+                            </m:e>
+                            <m:e>
+                              <m:r>
+                                <w:rPr>
+                                  <w:rFonts w:ascii="Cambria Math" w:hAnsi="Cambria Math" w:cs="Times New Roman"/>
+                                  <w:sz w:val="16"/>
+                                  <w:szCs w:val="16"/>
+                                </w:rPr>
+                                <m:t>&amp;</m:t>
+                              </m:r>
+                              <m:sSub>
+                                <m:sSubPr>
+                                  <m:ctrlPr>
+                                    <w:rPr>
+                                      <w:rFonts w:ascii="Cambria Math" w:hAnsi="Cambria Math" w:cs="Times New Roman"/>
+                                      <w:sz w:val="16"/>
+                                      <w:szCs w:val="16"/>
+                                    </w:rPr>
+                                  </m:ctrlPr>
+                                </m:sSubPr>
+                                <m:e>
+                                  <m:r>
+                                    <w:rPr>
+                                      <w:rFonts w:ascii="Cambria Math" w:hAnsi="Cambria Math" w:cs="Times New Roman"/>
+                                      <w:sz w:val="16"/>
+                                      <w:szCs w:val="16"/>
+                                    </w:rPr>
+                                    <m:t>V</m:t>
+                                  </m:r>
+                                </m:e>
+                                <m:sub>
+                                  <m:r>
+                                    <w:rPr>
+                                      <w:rFonts w:ascii="Cambria Math" w:hAnsi="Cambria Math" w:cs="Times New Roman"/>
+                                      <w:sz w:val="16"/>
+                                      <w:szCs w:val="16"/>
+                                    </w:rPr>
+                                    <m:t>db</m:t>
+                                  </m:r>
+                                </m:sub>
+                              </m:sSub>
+                              <m:r>
+                                <w:rPr>
+                                  <w:rFonts w:ascii="Cambria Math" w:hAnsi="Cambria Math" w:cs="Times New Roman"/>
+                                  <w:sz w:val="16"/>
+                                  <w:szCs w:val="16"/>
+                                </w:rPr>
+                                <m:t>=β</m:t>
+                              </m:r>
+                              <m:sSub>
+                                <m:sSubPr>
+                                  <m:ctrlPr>
+                                    <w:rPr>
+                                      <w:rFonts w:ascii="Cambria Math" w:hAnsi="Cambria Math" w:cs="Times New Roman"/>
+                                      <w:sz w:val="16"/>
+                                      <w:szCs w:val="16"/>
+                                    </w:rPr>
+                                  </m:ctrlPr>
+                                </m:sSubPr>
+                                <m:e>
+                                  <m:r>
+                                    <w:rPr>
+                                      <w:rFonts w:ascii="Cambria Math" w:hAnsi="Cambria Math" w:cs="Times New Roman"/>
+                                      <w:sz w:val="16"/>
+                                      <w:szCs w:val="16"/>
+                                    </w:rPr>
+                                    <m:t>V</m:t>
+                                  </m:r>
+                                </m:e>
+                                <m:sub>
+                                  <m:r>
+                                    <w:rPr>
+                                      <w:rFonts w:ascii="Cambria Math" w:hAnsi="Cambria Math" w:cs="Times New Roman"/>
+                                      <w:sz w:val="16"/>
+                                      <w:szCs w:val="16"/>
+                                    </w:rPr>
+                                    <m:t>db</m:t>
+                                  </m:r>
+                                </m:sub>
+                              </m:sSub>
+                              <m:r>
+                                <w:rPr>
+                                  <w:rFonts w:ascii="Cambria Math" w:hAnsi="Cambria Math" w:cs="Times New Roman"/>
+                                  <w:sz w:val="16"/>
+                                  <w:szCs w:val="16"/>
+                                </w:rPr>
+                                <m:t>+(1-β)d</m:t>
+                              </m:r>
+                              <m:sSup>
+                                <m:sSupPr>
+                                  <m:ctrlPr>
+                                    <w:rPr>
+                                      <w:rFonts w:ascii="Cambria Math" w:hAnsi="Cambria Math" w:cs="Times New Roman"/>
+                                      <w:sz w:val="16"/>
+                                      <w:szCs w:val="16"/>
+                                    </w:rPr>
+                                  </m:ctrlPr>
+                                </m:sSupPr>
+                                <m:e>
+                                  <m:r>
+                                    <w:rPr>
+                                      <w:rFonts w:ascii="Cambria Math" w:hAnsi="Cambria Math" w:cs="Times New Roman"/>
+                                      <w:sz w:val="16"/>
+                                      <w:szCs w:val="16"/>
+                                    </w:rPr>
+                                    <m:t>b</m:t>
+                                  </m:r>
+                                </m:e>
+                                <m:sup>
+                                  <m:r>
+                                    <w:rPr>
+                                      <w:rFonts w:ascii="Cambria Math" w:hAnsi="Cambria Math" w:cs="Times New Roman"/>
+                                      <w:sz w:val="16"/>
+                                      <w:szCs w:val="16"/>
+                                    </w:rPr>
+                                    <m:t xml:space="preserve"> </m:t>
+                                  </m:r>
+                                </m:sup>
+                              </m:sSup>
+                            </m:e>
+                          </m:eqArr>
+                        </m:oMath>
+                      </m:oMathPara>
+                    </w:p>
+                    <w:p>
+                      <w:pPr>
+                        <w:jc w:val="left"/>
+                        <w:rPr>
+                          <w:rFonts w:ascii="Times New Roman" w:hAnsi="Times New Roman" w:cs="Times New Roman"/>
+                          <w:sz w:val="16"/>
+                          <w:szCs w:val="16"/>
+                        </w:rPr>
+                      </w:pPr>
+                      <w:r>
+                        <w:rPr>
+                          <w:rFonts w:ascii="Times New Roman" w:hAnsi="Times New Roman" w:cs="Times New Roman" w:hint="eastAsia"/>
+                          <w:sz w:val="16"/>
+                          <w:szCs w:val="16"/>
+                        </w:rPr>
+                        <w:t>H</w:t>
+                      </w:r>
+                      <w:r>
+                        <w:rPr>
+                          <w:rFonts w:ascii="Times New Roman" w:hAnsi="Times New Roman" w:cs="Times New Roman"/>
+                          <w:sz w:val="16"/>
+                          <w:szCs w:val="16"/>
+                        </w:rPr>
+                        <w:t xml:space="preserve">erer </w:t>
+                      </w:r>
+                      <m:oMath>
+                        <m:r>
+                          <w:rPr>
+                            <w:rFonts w:ascii="Cambria Math" w:hAnsi="Cambria Math" w:cs="Times New Roman"/>
+                            <w:sz w:val="16"/>
+                            <w:szCs w:val="16"/>
+                          </w:rPr>
+                          <m:t>S</m:t>
+                        </m:r>
+                      </m:oMath>
+                      <w:r>
+                        <w:rPr>
+                          <w:rFonts w:ascii="Times New Roman" w:hAnsi="Times New Roman" w:cs="Times New Roman"/>
+                          <w:sz w:val="16"/>
+                          <w:szCs w:val="16"/>
+                        </w:rPr>
+                        <w:t xml:space="preserve"> means the exponentially weighted average</w:t>
+                      </w:r>
+                      <w:r>
+                        <w:rPr>
+                          <w:rFonts w:ascii="Times New Roman" w:hAnsi="Times New Roman" w:cs="Times New Roman"/>
+                          <w:sz w:val="16"/>
+                          <w:szCs w:val="16"/>
+                        </w:rPr>
+                        <w:t xml:space="preserve"> (please refer to the </w:t>
+                      </w:r>
+                      <w:hyperlink r:id="rId9" w:tooltip="Exponentially Weighted Averages.pdf" w:history="1">
+                        <w:r>
+                          <w:rPr>
+                            <w:rStyle w:val="a4"/>
+                            <w:rFonts w:ascii="Segoe UI" w:hAnsi="Segoe UI" w:cs="Segoe UI"/>
+                            <w:sz w:val="15"/>
+                            <w:szCs w:val="15"/>
+                            <w:shd w:val="clear" w:color="auto" w:fill="FFFFFF"/>
+                          </w:rPr>
+                          <w:t>Exponentially Weighted Averages.pdf</w:t>
+                        </w:r>
+                      </w:hyperlink>
+                      <w:r>
+                        <w:rPr>
+                          <w:rFonts w:ascii="Times New Roman" w:hAnsi="Times New Roman" w:cs="Times New Roman"/>
+                          <w:sz w:val="16"/>
+                          <w:szCs w:val="16"/>
+                        </w:rPr>
+                        <w:t>)</w:t>
+                      </w:r>
+                      <w:r>
+                        <w:rPr>
+                          <w:rFonts w:ascii="Times New Roman" w:hAnsi="Times New Roman" w:cs="Times New Roman"/>
+                          <w:sz w:val="16"/>
+                          <w:szCs w:val="16"/>
+                        </w:rPr>
+                        <w:t>, and the position will be updated using the above two equations:</w:t>
+                      </w:r>
+                    </w:p>
+                    <w:p>
+                      <w:pPr>
+                        <w:jc w:val="center"/>
+                        <w:rPr>
+                          <w:rFonts w:ascii="Times New Roman" w:hAnsi="Times New Roman" w:cs="Times New Roman"/>
+                          <w:sz w:val="16"/>
+                          <w:szCs w:val="16"/>
+                        </w:rPr>
+                      </w:pPr>
+                      <m:oMathPara>
+                        <m:oMath>
+                          <m:r>
+                            <w:rPr>
+                              <w:rFonts w:ascii="Cambria Math" w:hAnsi="Cambria Math" w:cs="Times New Roman"/>
+                              <w:sz w:val="16"/>
+                              <w:szCs w:val="16"/>
+                            </w:rPr>
+                            <m:t>ω:=ω-α</m:t>
+                          </m:r>
+                          <m:sSub>
+                            <m:sSubPr>
+                              <m:ctrlPr>
+                                <w:rPr>
+                                  <w:rFonts w:ascii="Cambria Math" w:hAnsi="Cambria Math" w:cs="Times New Roman"/>
+                                  <w:i/>
+                                  <w:sz w:val="16"/>
+                                  <w:szCs w:val="16"/>
+                                </w:rPr>
+                              </m:ctrlPr>
+                            </m:sSubPr>
+                            <m:e>
+                              <m:r>
+                                <w:rPr>
+                                  <w:rFonts w:ascii="Cambria Math" w:hAnsi="Cambria Math" w:cs="Times New Roman"/>
+                                  <w:sz w:val="16"/>
+                                  <w:szCs w:val="16"/>
+                                </w:rPr>
+                                <m:t>V</m:t>
+                              </m:r>
+                            </m:e>
+                            <m:sub>
+                              <m:r>
+                                <w:rPr>
+                                  <w:rFonts w:ascii="Cambria Math" w:hAnsi="Cambria Math" w:cs="Times New Roman" w:hint="eastAsia"/>
+                                  <w:sz w:val="16"/>
+                                  <w:szCs w:val="16"/>
+                                </w:rPr>
+                                <m:t>d</m:t>
+                              </m:r>
+                              <m:r>
+                                <w:rPr>
+                                  <w:rFonts w:ascii="Cambria Math" w:hAnsi="Cambria Math" w:cs="Times New Roman"/>
+                                  <w:sz w:val="16"/>
+                                  <w:szCs w:val="16"/>
+                                </w:rPr>
+                                <m:t>ω</m:t>
+                              </m:r>
+                            </m:sub>
+                          </m:sSub>
+                          <m:r>
+                            <w:rPr>
+                              <w:rFonts w:ascii="Cambria Math" w:hAnsi="Cambria Math" w:cs="Times New Roman"/>
+                              <w:sz w:val="16"/>
+                              <w:szCs w:val="16"/>
+                            </w:rPr>
+                            <m:t xml:space="preserve">            b:=b-α</m:t>
+                          </m:r>
+                          <m:sSub>
+                            <m:sSubPr>
+                              <m:ctrlPr>
+                                <w:rPr>
+                                  <w:rFonts w:ascii="Cambria Math" w:hAnsi="Cambria Math" w:cs="Times New Roman"/>
+                                  <w:i/>
+                                  <w:sz w:val="16"/>
+                                  <w:szCs w:val="16"/>
+                                </w:rPr>
+                              </m:ctrlPr>
+                            </m:sSubPr>
+                            <m:e>
+                              <m:r>
+                                <w:rPr>
+                                  <w:rFonts w:ascii="Cambria Math" w:hAnsi="Cambria Math" w:cs="Times New Roman"/>
+                                  <w:sz w:val="16"/>
+                                  <w:szCs w:val="16"/>
+                                </w:rPr>
+                                <m:t>V</m:t>
+                              </m:r>
+                            </m:e>
+                            <m:sub>
+                              <m:r>
+                                <w:rPr>
+                                  <w:rFonts w:ascii="Cambria Math" w:hAnsi="Cambria Math" w:cs="Times New Roman"/>
+                                  <w:sz w:val="16"/>
+                                  <w:szCs w:val="16"/>
+                                </w:rPr>
+                                <m:t>db</m:t>
+                              </m:r>
+                            </m:sub>
+                          </m:sSub>
+                        </m:oMath>
+                      </m:oMathPara>
+                    </w:p>
+                    <w:p>
+                      <w:pPr>
+                        <w:jc w:val="left"/>
+                        <w:rPr>
+                          <w:rFonts w:ascii="Times New Roman" w:hAnsi="Times New Roman" w:cs="Times New Roman"/>
+                          <w:sz w:val="16"/>
+                          <w:szCs w:val="16"/>
+                        </w:rPr>
+                      </w:pPr>
+                      <w:r>
+                        <w:rPr>
+                          <w:rFonts w:ascii="Times New Roman" w:hAnsi="Times New Roman" w:cs="Times New Roman"/>
+                          <w:sz w:val="16"/>
+                          <w:szCs w:val="16"/>
+                        </w:rPr>
+                        <w:t xml:space="preserve">Usually, </w:t>
+                      </w:r>
+                      <m:oMath>
+                        <m:r>
+                          <w:rPr>
+                            <w:rFonts w:ascii="Cambria Math" w:hAnsi="Cambria Math" w:cs="Times New Roman"/>
+                            <w:sz w:val="16"/>
+                            <w:szCs w:val="16"/>
+                          </w:rPr>
+                          <m:t>β=0.9</m:t>
+                        </m:r>
+                      </m:oMath>
+                      <w:r>
+                        <w:rPr>
+                          <w:rFonts w:ascii="Times New Roman" w:hAnsi="Times New Roman" w:cs="Times New Roman" w:hint="eastAsia"/>
+                          <w:sz w:val="16"/>
+                          <w:szCs w:val="16"/>
+                        </w:rPr>
+                        <w:t>,</w:t>
+                      </w:r>
+                      <w:r>
+                        <w:rPr>
+                          <w:rFonts w:ascii="Times New Roman" w:hAnsi="Times New Roman" w:cs="Times New Roman"/>
+                          <w:sz w:val="16"/>
+                          <w:szCs w:val="16"/>
+                        </w:rPr>
+                        <w:t xml:space="preserve"> which is like averaging the gradients of the last 10 iterations. Therefore, i</w:t>
+                      </w:r>
+                      <w:r>
+                        <w:rPr>
+                          <w:rFonts w:ascii="Times New Roman" w:hAnsi="Times New Roman" w:cs="Times New Roman" w:hint="eastAsia"/>
+                          <w:sz w:val="16"/>
+                          <w:szCs w:val="16"/>
+                        </w:rPr>
+                        <w:t>t</w:t>
+                      </w:r>
+                      <w:r>
+                        <w:rPr>
+                          <w:rFonts w:ascii="Times New Roman" w:hAnsi="Times New Roman" w:cs="Times New Roman"/>
+                          <w:sz w:val="16"/>
+                          <w:szCs w:val="16"/>
+                        </w:rPr>
+                        <w:t xml:space="preserve"> smooths out the steps of gradient descent</w:t>
+                      </w:r>
+                    </w:p>
                     <w:p/>
                   </w:txbxContent>
                 </v:textbox>
+                <w10:wrap type="square" anchorx="margin"/>
               </v:shape>
             </w:pict>
           </mc:Fallback>
@@ -482,723 +1834,6 @@
     </w:p>
     <w:p>
       <w:pPr>
-        <w:jc w:val="left"/>
-        <w:rPr>
-          <w:rFonts w:ascii="Times New Roman" w:hAnsi="Times New Roman" w:cs="Times New Roman"/>
-          <w:sz w:val="16"/>
-          <w:szCs w:val="16"/>
-        </w:rPr>
-      </w:pPr>
-      <w:r>
-        <w:rPr>
-          <w:rFonts w:ascii="Times New Roman" w:hAnsi="Times New Roman" w:cs="Times New Roman"/>
-          <w:sz w:val="16"/>
-          <w:szCs w:val="16"/>
-        </w:rPr>
-        <w:t xml:space="preserve">On interaction </w:t>
-      </w:r>
-      <m:oMath>
-        <m:r>
-          <w:rPr>
-            <w:rFonts w:ascii="Cambria Math" w:hAnsi="Cambria Math" w:cs="Times New Roman"/>
-            <w:sz w:val="16"/>
-            <w:szCs w:val="16"/>
-          </w:rPr>
-          <m:t>t</m:t>
-        </m:r>
-      </m:oMath>
-      <w:r>
-        <w:rPr>
-          <w:rFonts w:ascii="Times New Roman" w:hAnsi="Times New Roman" w:cs="Times New Roman"/>
-          <w:sz w:val="16"/>
-          <w:szCs w:val="16"/>
-        </w:rPr>
-        <w:t xml:space="preserve">, compute </w:t>
-      </w:r>
-      <m:oMath>
-        <m:r>
-          <w:rPr>
-            <w:rFonts w:ascii="Cambria Math" w:hAnsi="Cambria Math" w:cs="Times New Roman"/>
-            <w:sz w:val="16"/>
-            <w:szCs w:val="16"/>
-          </w:rPr>
-          <m:t>dω, db</m:t>
-        </m:r>
-      </m:oMath>
-      <w:r>
-        <w:rPr>
-          <w:rFonts w:ascii="Times New Roman" w:hAnsi="Times New Roman" w:cs="Times New Roman"/>
-          <w:sz w:val="16"/>
-          <w:szCs w:val="16"/>
-        </w:rPr>
-        <w:t xml:space="preserve"> on current mini batch, the learning rate is </w:t>
-      </w:r>
-      <m:oMath>
-        <m:r>
-          <w:rPr>
-            <w:rFonts w:ascii="Cambria Math" w:hAnsi="Cambria Math" w:cs="Times New Roman"/>
-            <w:sz w:val="16"/>
-            <w:szCs w:val="16"/>
-          </w:rPr>
-          <m:t>α</m:t>
-        </m:r>
-      </m:oMath>
-      <w:r>
-        <w:rPr>
-          <w:rFonts w:ascii="Times New Roman" w:hAnsi="Times New Roman" w:cs="Times New Roman"/>
-          <w:sz w:val="16"/>
-          <w:szCs w:val="16"/>
-        </w:rPr>
-        <w:t>:</w:t>
-      </w:r>
-    </w:p>
-    <w:p>
-      <w:pPr>
-        <w:jc w:val="center"/>
-        <w:rPr>
-          <w:rFonts w:ascii="Times New Roman" w:hAnsi="Times New Roman" w:cs="Times New Roman"/>
-          <w:sz w:val="16"/>
-          <w:szCs w:val="16"/>
-        </w:rPr>
-      </w:pPr>
-      <w:r>
-        <w:rPr>
-          <w:rFonts w:ascii="Times New Roman" w:hAnsi="Times New Roman" w:cs="Times New Roman"/>
-          <w:sz w:val="16"/>
-          <w:szCs w:val="16"/>
-        </w:rPr>
-        <w:t xml:space="preserve">Initial </w:t>
-      </w:r>
-      <w:r>
-        <w:rPr>
-          <w:rFonts w:ascii="Times New Roman" w:hAnsi="Times New Roman" w:cs="Times New Roman"/>
-          <w:sz w:val="16"/>
-          <w:szCs w:val="16"/>
-        </w:rPr>
-        <w:t>with</w:t>
-      </w:r>
-      <w:r>
-        <w:rPr>
-          <w:rFonts w:ascii="Times New Roman" w:hAnsi="Times New Roman" w:cs="Times New Roman"/>
-          <w:sz w:val="16"/>
-          <w:szCs w:val="16"/>
-        </w:rPr>
-        <w:t xml:space="preserve"> </w:t>
-      </w:r>
-      <m:oMath>
-        <m:sSub>
-          <m:sSubPr>
-            <m:ctrlPr>
-              <w:rPr>
-                <w:rFonts w:ascii="Cambria Math" w:hAnsi="Cambria Math" w:cs="Times New Roman"/>
-                <w:i/>
-                <w:sz w:val="16"/>
-                <w:szCs w:val="16"/>
-              </w:rPr>
-            </m:ctrlPr>
-          </m:sSubPr>
-          <m:e>
-            <m:r>
-              <w:rPr>
-                <w:rFonts w:ascii="Cambria Math" w:hAnsi="Cambria Math" w:cs="Times New Roman"/>
-                <w:sz w:val="16"/>
-                <w:szCs w:val="16"/>
-              </w:rPr>
-              <m:t>S</m:t>
-            </m:r>
-          </m:e>
-          <m:sub>
-            <m:r>
-              <w:rPr>
-                <w:rFonts w:ascii="Cambria Math" w:hAnsi="Cambria Math" w:cs="Times New Roman"/>
-                <w:sz w:val="16"/>
-                <w:szCs w:val="16"/>
-              </w:rPr>
-              <m:t>dω</m:t>
-            </m:r>
-          </m:sub>
-        </m:sSub>
-        <m:r>
-          <w:rPr>
-            <w:rFonts w:ascii="Cambria Math" w:hAnsi="Cambria Math" w:cs="Times New Roman"/>
-            <w:sz w:val="16"/>
-            <w:szCs w:val="16"/>
-          </w:rPr>
-          <m:t>=</m:t>
-        </m:r>
-        <m:sSub>
-          <m:sSubPr>
-            <m:ctrlPr>
-              <w:rPr>
-                <w:rFonts w:ascii="Cambria Math" w:hAnsi="Cambria Math" w:cs="Times New Roman"/>
-                <w:sz w:val="16"/>
-                <w:szCs w:val="16"/>
-              </w:rPr>
-            </m:ctrlPr>
-          </m:sSubPr>
-          <m:e>
-            <m:r>
-              <w:rPr>
-                <w:rFonts w:ascii="Cambria Math" w:hAnsi="Cambria Math" w:cs="Times New Roman"/>
-                <w:sz w:val="16"/>
-                <w:szCs w:val="16"/>
-              </w:rPr>
-              <m:t>S</m:t>
-            </m:r>
-          </m:e>
-          <m:sub>
-            <m:r>
-              <w:rPr>
-                <w:rFonts w:ascii="Cambria Math" w:hAnsi="Cambria Math" w:cs="Times New Roman"/>
-                <w:sz w:val="16"/>
-                <w:szCs w:val="16"/>
-              </w:rPr>
-              <m:t>db</m:t>
-            </m:r>
-          </m:sub>
-        </m:sSub>
-        <m:r>
-          <w:rPr>
-            <w:rFonts w:ascii="Cambria Math" w:hAnsi="Cambria Math" w:cs="Times New Roman"/>
-            <w:sz w:val="16"/>
-            <w:szCs w:val="16"/>
-          </w:rPr>
-          <m:t>=</m:t>
-        </m:r>
-        <m:r>
-          <w:rPr>
-            <w:rFonts w:ascii="Cambria Math" w:hAnsi="Cambria Math" w:cs="Times New Roman"/>
-            <w:sz w:val="16"/>
-            <w:szCs w:val="16"/>
-          </w:rPr>
-          <m:t>0</m:t>
-        </m:r>
-      </m:oMath>
-    </w:p>
-    <w:p>
-      <w:pPr>
-        <w:jc w:val="center"/>
-        <w:rPr>
-          <w:rFonts w:ascii="Times New Roman" w:hAnsi="Times New Roman" w:cs="Times New Roman"/>
-          <w:sz w:val="16"/>
-          <w:szCs w:val="16"/>
-        </w:rPr>
-      </w:pPr>
-      <m:oMathPara>
-        <m:oMath>
-          <m:eqArr>
-            <m:eqArrPr>
-              <m:ctrlPr>
-                <w:rPr>
-                  <w:rFonts w:ascii="Cambria Math" w:hAnsi="Cambria Math" w:cs="Times New Roman"/>
-                  <w:sz w:val="16"/>
-                  <w:szCs w:val="16"/>
-                </w:rPr>
-              </m:ctrlPr>
-            </m:eqArrPr>
-            <m:e>
-              <m:r>
-                <w:rPr>
-                  <w:rFonts w:ascii="Cambria Math" w:hAnsi="Cambria Math" w:cs="Times New Roman"/>
-                  <w:sz w:val="16"/>
-                  <w:szCs w:val="16"/>
-                </w:rPr>
-                <m:t>&amp;</m:t>
-              </m:r>
-              <m:sSub>
-                <m:sSubPr>
-                  <m:ctrlPr>
-                    <w:rPr>
-                      <w:rFonts w:ascii="Cambria Math" w:hAnsi="Cambria Math" w:cs="Times New Roman"/>
-                      <w:sz w:val="16"/>
-                      <w:szCs w:val="16"/>
-                    </w:rPr>
-                  </m:ctrlPr>
-                </m:sSubPr>
-                <m:e>
-                  <m:r>
-                    <w:rPr>
-                      <w:rFonts w:ascii="Cambria Math" w:hAnsi="Cambria Math" w:cs="Times New Roman"/>
-                      <w:sz w:val="16"/>
-                      <w:szCs w:val="16"/>
-                    </w:rPr>
-                    <m:t>S</m:t>
-                  </m:r>
-                </m:e>
-                <m:sub>
-                  <m:r>
-                    <w:rPr>
-                      <w:rFonts w:ascii="Cambria Math" w:hAnsi="Cambria Math" w:cs="Times New Roman"/>
-                      <w:sz w:val="16"/>
-                      <w:szCs w:val="16"/>
-                    </w:rPr>
-                    <m:t>dω</m:t>
-                  </m:r>
-                </m:sub>
-              </m:sSub>
-              <m:r>
-                <w:rPr>
-                  <w:rFonts w:ascii="Cambria Math" w:hAnsi="Cambria Math" w:cs="Times New Roman"/>
-                  <w:sz w:val="16"/>
-                  <w:szCs w:val="16"/>
-                </w:rPr>
-                <m:t>=β</m:t>
-              </m:r>
-              <m:sSub>
-                <m:sSubPr>
-                  <m:ctrlPr>
-                    <w:rPr>
-                      <w:rFonts w:ascii="Cambria Math" w:hAnsi="Cambria Math" w:cs="Times New Roman"/>
-                      <w:sz w:val="16"/>
-                      <w:szCs w:val="16"/>
-                    </w:rPr>
-                  </m:ctrlPr>
-                </m:sSubPr>
-                <m:e>
-                  <m:r>
-                    <w:rPr>
-                      <w:rFonts w:ascii="Cambria Math" w:hAnsi="Cambria Math" w:cs="Times New Roman"/>
-                      <w:sz w:val="16"/>
-                      <w:szCs w:val="16"/>
-                    </w:rPr>
-                    <m:t>S</m:t>
-                  </m:r>
-                </m:e>
-                <m:sub>
-                  <m:r>
-                    <w:rPr>
-                      <w:rFonts w:ascii="Cambria Math" w:hAnsi="Cambria Math" w:cs="Times New Roman"/>
-                      <w:sz w:val="16"/>
-                      <w:szCs w:val="16"/>
-                    </w:rPr>
-                    <m:t>dω</m:t>
-                  </m:r>
-                </m:sub>
-              </m:sSub>
-              <m:r>
-                <w:rPr>
-                  <w:rFonts w:ascii="Cambria Math" w:hAnsi="Cambria Math" w:cs="Times New Roman"/>
-                  <w:sz w:val="16"/>
-                  <w:szCs w:val="16"/>
-                </w:rPr>
-                <m:t>+(1-β)d</m:t>
-              </m:r>
-              <m:sSup>
-                <m:sSupPr>
-                  <m:ctrlPr>
-                    <w:rPr>
-                      <w:rFonts w:ascii="Cambria Math" w:hAnsi="Cambria Math" w:cs="Times New Roman"/>
-                      <w:sz w:val="16"/>
-                      <w:szCs w:val="16"/>
-                    </w:rPr>
-                  </m:ctrlPr>
-                </m:sSupPr>
-                <m:e>
-                  <m:r>
-                    <w:rPr>
-                      <w:rFonts w:ascii="Cambria Math" w:hAnsi="Cambria Math" w:cs="Times New Roman"/>
-                      <w:sz w:val="16"/>
-                      <w:szCs w:val="16"/>
-                    </w:rPr>
-                    <m:t>ω</m:t>
-                  </m:r>
-                </m:e>
-                <m:sup>
-                  <m:r>
-                    <w:rPr>
-                      <w:rFonts w:ascii="Cambria Math" w:hAnsi="Cambria Math" w:cs="Times New Roman"/>
-                      <w:sz w:val="16"/>
-                      <w:szCs w:val="16"/>
-                    </w:rPr>
-                    <m:t xml:space="preserve"> </m:t>
-                  </m:r>
-                </m:sup>
-              </m:sSup>
-            </m:e>
-            <m:e>
-              <m:r>
-                <w:rPr>
-                  <w:rFonts w:ascii="Cambria Math" w:hAnsi="Cambria Math" w:cs="Times New Roman"/>
-                  <w:sz w:val="16"/>
-                  <w:szCs w:val="16"/>
-                </w:rPr>
-                <m:t>&amp;</m:t>
-              </m:r>
-              <m:sSub>
-                <m:sSubPr>
-                  <m:ctrlPr>
-                    <w:rPr>
-                      <w:rFonts w:ascii="Cambria Math" w:hAnsi="Cambria Math" w:cs="Times New Roman"/>
-                      <w:sz w:val="16"/>
-                      <w:szCs w:val="16"/>
-                    </w:rPr>
-                  </m:ctrlPr>
-                </m:sSubPr>
-                <m:e>
-                  <m:r>
-                    <w:rPr>
-                      <w:rFonts w:ascii="Cambria Math" w:hAnsi="Cambria Math" w:cs="Times New Roman"/>
-                      <w:sz w:val="16"/>
-                      <w:szCs w:val="16"/>
-                    </w:rPr>
-                    <m:t>S</m:t>
-                  </m:r>
-                </m:e>
-                <m:sub>
-                  <m:r>
-                    <w:rPr>
-                      <w:rFonts w:ascii="Cambria Math" w:hAnsi="Cambria Math" w:cs="Times New Roman"/>
-                      <w:sz w:val="16"/>
-                      <w:szCs w:val="16"/>
-                    </w:rPr>
-                    <m:t>db</m:t>
-                  </m:r>
-                </m:sub>
-              </m:sSub>
-              <m:r>
-                <w:rPr>
-                  <w:rFonts w:ascii="Cambria Math" w:hAnsi="Cambria Math" w:cs="Times New Roman"/>
-                  <w:sz w:val="16"/>
-                  <w:szCs w:val="16"/>
-                </w:rPr>
-                <m:t>=β</m:t>
-              </m:r>
-              <m:sSub>
-                <m:sSubPr>
-                  <m:ctrlPr>
-                    <w:rPr>
-                      <w:rFonts w:ascii="Cambria Math" w:hAnsi="Cambria Math" w:cs="Times New Roman"/>
-                      <w:sz w:val="16"/>
-                      <w:szCs w:val="16"/>
-                    </w:rPr>
-                  </m:ctrlPr>
-                </m:sSubPr>
-                <m:e>
-                  <m:r>
-                    <w:rPr>
-                      <w:rFonts w:ascii="Cambria Math" w:hAnsi="Cambria Math" w:cs="Times New Roman"/>
-                      <w:sz w:val="16"/>
-                      <w:szCs w:val="16"/>
-                    </w:rPr>
-                    <m:t>S</m:t>
-                  </m:r>
-                </m:e>
-                <m:sub>
-                  <m:r>
-                    <w:rPr>
-                      <w:rFonts w:ascii="Cambria Math" w:hAnsi="Cambria Math" w:cs="Times New Roman"/>
-                      <w:sz w:val="16"/>
-                      <w:szCs w:val="16"/>
-                    </w:rPr>
-                    <m:t>db</m:t>
-                  </m:r>
-                </m:sub>
-              </m:sSub>
-              <m:r>
-                <w:rPr>
-                  <w:rFonts w:ascii="Cambria Math" w:hAnsi="Cambria Math" w:cs="Times New Roman"/>
-                  <w:sz w:val="16"/>
-                  <w:szCs w:val="16"/>
-                </w:rPr>
-                <m:t>+(1-β)d</m:t>
-              </m:r>
-              <m:sSup>
-                <m:sSupPr>
-                  <m:ctrlPr>
-                    <w:rPr>
-                      <w:rFonts w:ascii="Cambria Math" w:hAnsi="Cambria Math" w:cs="Times New Roman"/>
-                      <w:sz w:val="16"/>
-                      <w:szCs w:val="16"/>
-                    </w:rPr>
-                  </m:ctrlPr>
-                </m:sSupPr>
-                <m:e>
-                  <m:r>
-                    <w:rPr>
-                      <w:rFonts w:ascii="Cambria Math" w:hAnsi="Cambria Math" w:cs="Times New Roman"/>
-                      <w:sz w:val="16"/>
-                      <w:szCs w:val="16"/>
-                    </w:rPr>
-                    <m:t>b</m:t>
-                  </m:r>
-                </m:e>
-                <m:sup>
-                  <m:r>
-                    <w:rPr>
-                      <w:rFonts w:ascii="Cambria Math" w:hAnsi="Cambria Math" w:cs="Times New Roman"/>
-                      <w:sz w:val="16"/>
-                      <w:szCs w:val="16"/>
-                    </w:rPr>
-                    <m:t xml:space="preserve"> </m:t>
-                  </m:r>
-                </m:sup>
-              </m:sSup>
-            </m:e>
-          </m:eqArr>
-        </m:oMath>
-      </m:oMathPara>
-    </w:p>
-    <w:p>
-      <w:pPr>
-        <w:jc w:val="left"/>
-        <w:rPr>
-          <w:rFonts w:ascii="Times New Roman" w:hAnsi="Times New Roman" w:cs="Times New Roman"/>
-          <w:sz w:val="16"/>
-          <w:szCs w:val="16"/>
-        </w:rPr>
-      </w:pPr>
-      <w:r>
-        <w:rPr>
-          <w:rFonts w:ascii="Times New Roman" w:hAnsi="Times New Roman" w:cs="Times New Roman" w:hint="eastAsia"/>
-          <w:sz w:val="16"/>
-          <w:szCs w:val="16"/>
-        </w:rPr>
-        <w:t>H</w:t>
-      </w:r>
-      <w:r>
-        <w:rPr>
-          <w:rFonts w:ascii="Times New Roman" w:hAnsi="Times New Roman" w:cs="Times New Roman"/>
-          <w:sz w:val="16"/>
-          <w:szCs w:val="16"/>
-        </w:rPr>
-        <w:t xml:space="preserve">erer </w:t>
-      </w:r>
-      <m:oMath>
-        <m:r>
-          <w:rPr>
-            <w:rFonts w:ascii="Cambria Math" w:hAnsi="Cambria Math" w:cs="Times New Roman"/>
-            <w:sz w:val="16"/>
-            <w:szCs w:val="16"/>
-          </w:rPr>
-          <m:t>S</m:t>
-        </m:r>
-      </m:oMath>
-      <w:r>
-        <w:rPr>
-          <w:rFonts w:ascii="Times New Roman" w:hAnsi="Times New Roman" w:cs="Times New Roman"/>
-          <w:sz w:val="16"/>
-          <w:szCs w:val="16"/>
-        </w:rPr>
-        <w:t xml:space="preserve"> means the exponentially weighted average</w:t>
-      </w:r>
-      <w:r>
-        <w:rPr>
-          <w:rFonts w:ascii="Times New Roman" w:hAnsi="Times New Roman" w:cs="Times New Roman"/>
-          <w:sz w:val="16"/>
-          <w:szCs w:val="16"/>
-        </w:rPr>
-        <w:t xml:space="preserve"> (please refer to the </w:t>
-      </w:r>
-      <w:hyperlink r:id="rId8" w:tooltip="Exponentially Weighted Averages.pdf" w:history="1">
-        <w:r>
-          <w:rPr>
-            <w:rStyle w:val="a4"/>
-            <w:rFonts w:ascii="Segoe UI" w:hAnsi="Segoe UI" w:cs="Segoe UI"/>
-            <w:sz w:val="15"/>
-            <w:szCs w:val="15"/>
-            <w:shd w:val="clear" w:color="auto" w:fill="FFFFFF"/>
-          </w:rPr>
-          <w:t>Exponentially Weighted Averages.pdf</w:t>
-        </w:r>
-      </w:hyperlink>
-      <w:r>
-        <w:rPr>
-          <w:rFonts w:ascii="Times New Roman" w:hAnsi="Times New Roman" w:cs="Times New Roman"/>
-          <w:sz w:val="16"/>
-          <w:szCs w:val="16"/>
-        </w:rPr>
-        <w:t>)</w:t>
-      </w:r>
-      <w:r>
-        <w:rPr>
-          <w:rFonts w:ascii="Times New Roman" w:hAnsi="Times New Roman" w:cs="Times New Roman"/>
-          <w:sz w:val="16"/>
-          <w:szCs w:val="16"/>
-        </w:rPr>
-        <w:t>, and the position will be updated using the above two equations:</w:t>
-      </w:r>
-    </w:p>
-    <w:p>
-      <w:pPr>
-        <w:jc w:val="center"/>
-        <w:rPr>
-          <w:rFonts w:ascii="Times New Roman" w:hAnsi="Times New Roman" w:cs="Times New Roman"/>
-          <w:sz w:val="16"/>
-          <w:szCs w:val="16"/>
-        </w:rPr>
-      </w:pPr>
-      <m:oMathPara>
-        <m:oMath>
-          <m:r>
-            <w:rPr>
-              <w:rFonts w:ascii="Cambria Math" w:hAnsi="Cambria Math" w:cs="Times New Roman"/>
-              <w:sz w:val="16"/>
-              <w:szCs w:val="16"/>
-            </w:rPr>
-            <m:t>ω:=ω-</m:t>
-          </m:r>
-          <m:r>
-            <w:rPr>
-              <w:rFonts w:ascii="Cambria Math" w:hAnsi="Cambria Math" w:cs="Times New Roman"/>
-              <w:sz w:val="16"/>
-              <w:szCs w:val="16"/>
-            </w:rPr>
-            <m:t>α</m:t>
-          </m:r>
-          <m:sSub>
-            <m:sSubPr>
-              <m:ctrlPr>
-                <w:rPr>
-                  <w:rFonts w:ascii="Cambria Math" w:hAnsi="Cambria Math" w:cs="Times New Roman"/>
-                  <w:i/>
-                  <w:sz w:val="16"/>
-                  <w:szCs w:val="16"/>
-                </w:rPr>
-              </m:ctrlPr>
-            </m:sSubPr>
-            <m:e>
-              <m:r>
-                <w:rPr>
-                  <w:rFonts w:ascii="Cambria Math" w:hAnsi="Cambria Math" w:cs="Times New Roman"/>
-                  <w:sz w:val="16"/>
-                  <w:szCs w:val="16"/>
-                </w:rPr>
-                <m:t>S</m:t>
-              </m:r>
-            </m:e>
-            <m:sub>
-              <m:r>
-                <w:rPr>
-                  <w:rFonts w:ascii="Cambria Math" w:hAnsi="Cambria Math" w:cs="Times New Roman" w:hint="eastAsia"/>
-                  <w:sz w:val="16"/>
-                  <w:szCs w:val="16"/>
-                </w:rPr>
-                <m:t>d</m:t>
-              </m:r>
-              <m:r>
-                <w:rPr>
-                  <w:rFonts w:ascii="Cambria Math" w:hAnsi="Cambria Math" w:cs="Times New Roman"/>
-                  <w:sz w:val="16"/>
-                  <w:szCs w:val="16"/>
-                </w:rPr>
-                <m:t>ω</m:t>
-              </m:r>
-            </m:sub>
-          </m:sSub>
-          <m:r>
-            <w:rPr>
-              <w:rFonts w:ascii="Cambria Math" w:hAnsi="Cambria Math" w:cs="Times New Roman"/>
-              <w:sz w:val="16"/>
-              <w:szCs w:val="16"/>
-            </w:rPr>
-            <m:t xml:space="preserve">            b:=b-</m:t>
-          </m:r>
-          <m:r>
-            <w:rPr>
-              <w:rFonts w:ascii="Cambria Math" w:hAnsi="Cambria Math" w:cs="Times New Roman"/>
-              <w:sz w:val="16"/>
-              <w:szCs w:val="16"/>
-            </w:rPr>
-            <m:t>α</m:t>
-          </m:r>
-          <m:sSub>
-            <m:sSubPr>
-              <m:ctrlPr>
-                <w:rPr>
-                  <w:rFonts w:ascii="Cambria Math" w:hAnsi="Cambria Math" w:cs="Times New Roman"/>
-                  <w:i/>
-                  <w:sz w:val="16"/>
-                  <w:szCs w:val="16"/>
-                </w:rPr>
-              </m:ctrlPr>
-            </m:sSubPr>
-            <m:e>
-              <m:r>
-                <w:rPr>
-                  <w:rFonts w:ascii="Cambria Math" w:hAnsi="Cambria Math" w:cs="Times New Roman"/>
-                  <w:sz w:val="16"/>
-                  <w:szCs w:val="16"/>
-                </w:rPr>
-                <m:t>S</m:t>
-              </m:r>
-            </m:e>
-            <m:sub>
-              <m:r>
-                <w:rPr>
-                  <w:rFonts w:ascii="Cambria Math" w:hAnsi="Cambria Math" w:cs="Times New Roman"/>
-                  <w:sz w:val="16"/>
-                  <w:szCs w:val="16"/>
-                </w:rPr>
-                <m:t>db</m:t>
-              </m:r>
-            </m:sub>
-          </m:sSub>
-        </m:oMath>
-      </m:oMathPara>
-    </w:p>
-    <w:p>
-      <w:pPr>
-        <w:jc w:val="left"/>
-        <w:rPr>
-          <w:rFonts w:ascii="Times New Roman" w:hAnsi="Times New Roman" w:cs="Times New Roman"/>
-          <w:sz w:val="16"/>
-          <w:szCs w:val="16"/>
-        </w:rPr>
-      </w:pPr>
-      <w:r>
-        <w:rPr>
-          <w:rFonts w:ascii="Times New Roman" w:hAnsi="Times New Roman" w:cs="Times New Roman"/>
-          <w:sz w:val="16"/>
-          <w:szCs w:val="16"/>
-        </w:rPr>
-        <w:t xml:space="preserve">Usually, </w:t>
-      </w:r>
-      <m:oMath>
-        <m:r>
-          <w:rPr>
-            <w:rFonts w:ascii="Cambria Math" w:hAnsi="Cambria Math" w:cs="Times New Roman"/>
-            <w:sz w:val="16"/>
-            <w:szCs w:val="16"/>
-          </w:rPr>
-          <m:t>β=0.9</m:t>
-        </m:r>
-      </m:oMath>
-      <w:r>
-        <w:rPr>
-          <w:rFonts w:ascii="Times New Roman" w:hAnsi="Times New Roman" w:cs="Times New Roman" w:hint="eastAsia"/>
-          <w:sz w:val="16"/>
-          <w:szCs w:val="16"/>
-        </w:rPr>
-        <w:t>,</w:t>
-      </w:r>
-      <w:r>
-        <w:rPr>
-          <w:rFonts w:ascii="Times New Roman" w:hAnsi="Times New Roman" w:cs="Times New Roman"/>
-          <w:sz w:val="16"/>
-          <w:szCs w:val="16"/>
-        </w:rPr>
-        <w:t xml:space="preserve"> which is like averaging the gradients of the last 10 iterations. Therefore, i</w:t>
-      </w:r>
-      <w:r>
-        <w:rPr>
-          <w:rFonts w:ascii="Times New Roman" w:hAnsi="Times New Roman" w:cs="Times New Roman" w:hint="eastAsia"/>
-          <w:sz w:val="16"/>
-          <w:szCs w:val="16"/>
-        </w:rPr>
-        <w:t>t</w:t>
-      </w:r>
-      <w:r>
-        <w:rPr>
-          <w:rFonts w:ascii="Times New Roman" w:hAnsi="Times New Roman" w:cs="Times New Roman"/>
-          <w:sz w:val="16"/>
-          <w:szCs w:val="16"/>
-        </w:rPr>
-        <w:t xml:space="preserve"> smooths out the steps of gradient descent</w:t>
-      </w:r>
-    </w:p>
-    <w:p>
-      <w:pPr>
-        <w:jc w:val="center"/>
         <w:rPr>
           <w:rFonts w:ascii="Times New Roman" w:hAnsi="Times New Roman" w:cs="Times New Roman" w:hint="eastAsia"/>
           <w:sz w:val="16"/>
@@ -1209,7 +1844,7 @@
     <w:p>
       <w:pPr>
         <w:rPr>
-          <w:rFonts w:ascii="Times New Roman" w:hAnsi="Times New Roman" w:cs="Times New Roman" w:hint="eastAsia"/>
+          <w:rFonts w:ascii="Times New Roman" w:hAnsi="Times New Roman" w:cs="Times New Roman"/>
           <w:sz w:val="16"/>
           <w:szCs w:val="16"/>
         </w:rPr>
@@ -1382,7 +2017,7 @@
                     <pic:cNvPicPr/>
                   </pic:nvPicPr>
                   <pic:blipFill>
-                    <a:blip r:embed="rId9"/>
+                    <a:blip r:embed="rId10"/>
                     <a:stretch>
                       <a:fillRect/>
                     </a:stretch>
@@ -1416,7 +2051,6 @@
       <w:pPr>
         <w:jc w:val="center"/>
         <w:rPr>
-          <w:rFonts w:hint="eastAsia"/>
           <w:i/>
           <w:color w:val="FF0000"/>
           <w:sz w:val="13"/>
@@ -1570,7 +2204,17 @@
                 <w:szCs w:val="13"/>
                 <w:u w:val="single"/>
               </w:rPr>
-              <m:t xml:space="preserve"> S</m:t>
+              <m:t xml:space="preserve"> </m:t>
+            </m:r>
+            <m:r>
+              <w:rPr>
+                <w:rFonts w:ascii="Cambria Math" w:hAnsi="Cambria Math" w:cs="Times New Roman" w:hint="eastAsia"/>
+                <w:color w:val="FF0000"/>
+                <w:sz w:val="13"/>
+                <w:szCs w:val="13"/>
+                <w:u w:val="single"/>
+              </w:rPr>
+              <m:t>V</m:t>
             </m:r>
           </m:e>
           <m:sub>
@@ -1623,13 +2267,13 @@
           <m:e>
             <m:r>
               <w:rPr>
-                <w:rFonts w:ascii="Cambria Math" w:hAnsi="Cambria Math"/>
+                <w:rFonts w:ascii="Cambria Math" w:hAnsi="Cambria Math" w:hint="eastAsia"/>
                 <w:color w:val="FF0000"/>
                 <w:sz w:val="13"/>
                 <w:szCs w:val="13"/>
                 <w:u w:val="single"/>
               </w:rPr>
-              <m:t>S</m:t>
+              <m:t>V</m:t>
             </m:r>
           </m:e>
           <m:sub>

--- a/raw doc/Gradient descent with Momentum.docx
+++ b/raw doc/Gradient descent with Momentum.docx
@@ -372,7 +372,6 @@
     <w:p>
       <w:pPr>
         <w:rPr>
-          <w:rFonts w:hint="eastAsia"/>
           <w:sz w:val="16"/>
           <w:szCs w:val="16"/>
         </w:rPr>
@@ -905,7 +904,7 @@
                                   <w:sz w:val="16"/>
                                   <w:szCs w:val="16"/>
                                 </w:rPr>
-                                <m:t>S</m:t>
+                                <m:t>V</m:t>
                               </m:r>
                             </m:oMath>
                             <w:r>
@@ -1612,7 +1611,7 @@
                             <w:sz w:val="16"/>
                             <w:szCs w:val="16"/>
                           </w:rPr>
-                          <m:t>S</m:t>
+                          <m:t>V</m:t>
                         </m:r>
                       </m:oMath>
                       <w:r>
@@ -1835,7 +1834,7 @@
     <w:p>
       <w:pPr>
         <w:rPr>
-          <w:rFonts w:ascii="Times New Roman" w:hAnsi="Times New Roman" w:cs="Times New Roman" w:hint="eastAsia"/>
+          <w:rFonts w:ascii="Times New Roman" w:hAnsi="Times New Roman" w:cs="Times New Roman"/>
           <w:sz w:val="16"/>
           <w:szCs w:val="16"/>
         </w:rPr>
